--- a/Modelado de Negocio/Casos de uso/38_Consultar_el_estado_de_cheques_a_cobrar.docx
+++ b/Modelado de Negocio/Casos de uso/38_Consultar_el_estado_de_cheques_a_cobrar.docx
@@ -478,30 +478,24 @@
           </w:tcPr>
           <w:p>
             <w:r>
-              <w:t xml:space="preserve">El CU comienza cuando el Encargado de Ventas </w:t>
-            </w:r>
-            <w:r>
-              <w:rPr>
-                <w:b/>
-              </w:rPr>
-              <w:t>//TODO</w:t>
-            </w:r>
-            <w:r>
-              <w:rPr>
-                <w:b/>
-              </w:rPr>
-              <w:t xml:space="preserve"> </w:t>
-            </w:r>
-            <w:r>
-              <w:t>decide conocer la fecha de cobro, el monto, el emisor de los cheques que aún no fueron cobrados para un determina</w:t>
-            </w:r>
-            <w:r>
-              <w:t>do periodo de tiempo. De esta manera se genera un listado con la información mencionada anteriormente.</w:t>
+              <w:t xml:space="preserve">El CU comienza cuando el Encargado de </w:t>
+            </w:r>
+            <w:r>
+              <w:t>Finanzas</w:t>
             </w:r>
             <w:bookmarkStart w:id="0" w:name="_GoBack"/>
             <w:bookmarkEnd w:id="0"/>
             <w:r>
+              <w:rPr>
+                <w:b/>
+              </w:rPr>
               <w:t xml:space="preserve"> </w:t>
+            </w:r>
+            <w:r>
+              <w:t>decide conocer la fecha de cobro, el monto, el emisor de los cheques que aún no fueron cobrados para un determina</w:t>
+            </w:r>
+            <w:r>
+              <w:t xml:space="preserve">do periodo de tiempo. De esta manera se genera un listado con la información mencionada anteriormente. </w:t>
             </w:r>
           </w:p>
           <w:p>

--- a/Modelado de Negocio/Casos de uso/38_Consultar_el_estado_de_cheques_a_cobrar.docx
+++ b/Modelado de Negocio/Casos de uso/38_Consultar_el_estado_de_cheques_a_cobrar.docx
@@ -396,7 +396,13 @@
               <w:left w:val="nil"/>
             </w:tcBorders>
           </w:tcPr>
-          <w:p/>
+          <w:p>
+            <w:r>
+              <w:t>Permitir conocer el estado de los cheques no cobrados.</w:t>
+            </w:r>
+            <w:bookmarkStart w:id="0" w:name="_GoBack"/>
+            <w:bookmarkEnd w:id="0"/>
+          </w:p>
         </w:tc>
       </w:tr>
       <w:tr>
@@ -433,7 +439,11 @@
               <w:bottom w:val="single" w:sz="4" w:space="0" w:color="auto"/>
             </w:tcBorders>
           </w:tcPr>
-          <w:p/>
+          <w:p>
+            <w:r>
+              <w:t>Se generó un listado con la información sobre los cheques no cobrados.</w:t>
+            </w:r>
+          </w:p>
         </w:tc>
       </w:tr>
       <w:tr>
@@ -483,8 +493,6 @@
             <w:r>
               <w:t>Finanzas</w:t>
             </w:r>
-            <w:bookmarkStart w:id="0" w:name="_GoBack"/>
-            <w:bookmarkEnd w:id="0"/>
             <w:r>
               <w:rPr>
                 <w:b/>
